--- a/Planificarea_iteratiilor.docx
+++ b/Planificarea_iteratiilor.docx
@@ -211,18 +211,6 @@
         </w:rPr>
         <w:t xml:space="preserve"> </w:t>
       </w:r>
-      <w:r>
-        <w:rPr>
-          <w:lang w:val="ro-RO"/>
-        </w:rPr>
-        <w:t>și numărul de exemplare disponibile</w:t>
-      </w:r>
-      <w:r>
-        <w:rPr>
-          <w:lang w:val="ro-MD"/>
-        </w:rPr>
-        <w:t xml:space="preserve"> </w:t>
-      </w:r>
     </w:p>
     <w:p>
       <w:pPr>
@@ -240,7 +228,7 @@
         <w:rPr>
           <w:lang w:val="ro-MD"/>
         </w:rPr>
-        <w:t>Pentru fiecare carte buton pentru setare cantitate și ad</w:t>
+        <w:t>Pentru fiecare carte buton pentru ad</w:t>
       </w:r>
       <w:r>
         <w:rPr>
@@ -265,7 +253,7 @@
         <w:rPr>
           <w:lang w:val="ro-MD"/>
         </w:rPr>
-        <w:t>Cărțile indisponibile sunt semnalizate printr-o etichetă</w:t>
+        <w:t xml:space="preserve">Cărțile indisponibile sunt semnalizate </w:t>
       </w:r>
     </w:p>
     <w:p>
@@ -296,6 +284,25 @@
     <w:p>
       <w:pPr>
         <w:numPr>
+          <w:ilvl w:val="1"/>
+          <w:numId w:val="1"/>
+        </w:numPr>
+        <w:spacing w:after="0" w:line="276" w:lineRule="auto"/>
+        <w:jc w:val="both"/>
+        <w:rPr>
+          <w:lang w:val="ro-MD"/>
+        </w:rPr>
+      </w:pPr>
+      <w:r>
+        <w:rPr>
+          <w:lang w:val="ro-MD"/>
+        </w:rPr>
+        <w:t>Pagină pentru coșul de închiriere</w:t>
+      </w:r>
+    </w:p>
+    <w:p>
+      <w:pPr>
+        <w:numPr>
           <w:ilvl w:val="2"/>
           <w:numId w:val="1"/>
         </w:numPr>
@@ -309,7 +316,35 @@
         <w:rPr>
           <w:lang w:val="ro-MD"/>
         </w:rPr>
-        <w:t>Buton log-out</w:t>
+        <w:t>Lista cu cărțile din coș</w:t>
+      </w:r>
+      <w:r>
+        <w:t xml:space="preserve">: </w:t>
+      </w:r>
+      <w:r>
+        <w:rPr>
+          <w:lang w:val="ro-MD"/>
+        </w:rPr>
+        <w:t xml:space="preserve">buton pentru ștergerea din </w:t>
+      </w:r>
+    </w:p>
+    <w:p>
+      <w:pPr>
+        <w:numPr>
+          <w:ilvl w:val="2"/>
+          <w:numId w:val="1"/>
+        </w:numPr>
+        <w:spacing w:after="0" w:line="276" w:lineRule="auto"/>
+        <w:jc w:val="both"/>
+        <w:rPr>
+          <w:lang w:val="ro-MD"/>
+        </w:rPr>
+      </w:pPr>
+      <w:r>
+        <w:rPr>
+          <w:lang w:val="ro-MD"/>
+        </w:rPr>
+        <w:t>Buton pentru împrumut</w:t>
       </w:r>
     </w:p>
     <w:p>
@@ -328,7 +363,37 @@
         <w:rPr>
           <w:lang w:val="ro-MD"/>
         </w:rPr>
-        <w:t>Pagină pentru coșul de închiriere</w:t>
+        <w:t xml:space="preserve"> </w:t>
+      </w:r>
+      <w:r>
+        <w:rPr>
+          <w:lang w:val="ro-MD"/>
+        </w:rPr>
+        <w:t>Pagin</w:t>
+      </w:r>
+      <w:r>
+        <w:rPr>
+          <w:lang w:val="ro-MD"/>
+        </w:rPr>
+        <w:t>a</w:t>
+      </w:r>
+      <w:r>
+        <w:rPr>
+          <w:lang w:val="ro-MD"/>
+        </w:rPr>
+        <w:t xml:space="preserve"> </w:t>
+      </w:r>
+      <w:r>
+        <w:rPr>
+          <w:lang w:val="ro-MD"/>
+        </w:rPr>
+        <w:t>bibliotecarului</w:t>
+      </w:r>
+      <w:r>
+        <w:rPr>
+          <w:lang w:val="ro-MD"/>
+        </w:rPr>
+        <w:t xml:space="preserve">: </w:t>
       </w:r>
     </w:p>
     <w:p>
@@ -347,22 +412,10 @@
         <w:rPr>
           <w:lang w:val="ro-MD"/>
         </w:rPr>
-        <w:t>Lista cu cărțile din coș</w:t>
-      </w:r>
-      <w:r>
-        <w:t xml:space="preserve">: </w:t>
-      </w:r>
-      <w:r>
-        <w:rPr>
-          <w:lang w:val="ro-MD"/>
-        </w:rPr>
-        <w:t xml:space="preserve">buton pentru ștergerea din coș </w:t>
-      </w:r>
-      <w:r>
-        <w:rPr>
-          <w:lang w:val="ro-RO"/>
-        </w:rPr>
-        <w:t>și modificare cantitate</w:t>
+        <w:t>Fereastra principală cu opțiuni</w:t>
+      </w:r>
+      <w:r>
+        <w:t>le bibliotecarului</w:t>
       </w:r>
     </w:p>
     <w:p>
@@ -381,32 +434,19 @@
         <w:rPr>
           <w:lang w:val="ro-MD"/>
         </w:rPr>
-        <w:t>Buton pentru împrumut</w:t>
-      </w:r>
-    </w:p>
-    <w:p>
-      <w:pPr>
-        <w:numPr>
-          <w:ilvl w:val="1"/>
-          <w:numId w:val="1"/>
-        </w:numPr>
-        <w:spacing w:after="0" w:line="276" w:lineRule="auto"/>
-        <w:jc w:val="both"/>
-        <w:rPr>
-          <w:lang w:val="ro-MD"/>
-        </w:rPr>
-      </w:pPr>
-      <w:r>
-        <w:rPr>
-          <w:lang w:val="ro-MD"/>
-        </w:rPr>
         <w:t xml:space="preserve"> </w:t>
       </w:r>
       <w:r>
         <w:rPr>
           <w:lang w:val="ro-MD"/>
         </w:rPr>
-        <w:t>Pagin</w:t>
+        <w:t>O fereastră cu l</w:t>
+      </w:r>
+      <w:r>
+        <w:rPr>
+          <w:lang w:val="ro-MD"/>
+        </w:rPr>
+        <w:t>ist</w:t>
       </w:r>
       <w:r>
         <w:rPr>
@@ -418,19 +458,61 @@
         <w:rPr>
           <w:lang w:val="ro-MD"/>
         </w:rPr>
-        <w:t xml:space="preserve"> </w:t>
-      </w:r>
-      <w:r>
-        <w:rPr>
-          <w:lang w:val="ro-MD"/>
-        </w:rPr>
-        <w:t>bibliotecarului</w:t>
-      </w:r>
-      <w:r>
-        <w:rPr>
-          <w:lang w:val="ro-MD"/>
-        </w:rPr>
-        <w:t xml:space="preserve">: </w:t>
+        <w:t xml:space="preserve"> cu </w:t>
+      </w:r>
+      <w:r>
+        <w:rPr>
+          <w:lang w:val="ro-MD"/>
+        </w:rPr>
+        <w:t>toți abonații (opțiunea de a șterge un abonat)</w:t>
+      </w:r>
+      <w:r>
+        <w:rPr>
+          <w:lang w:val="ro-MD"/>
+        </w:rPr>
+        <w:t xml:space="preserve"> și </w:t>
+      </w:r>
+      <w:r>
+        <w:rPr>
+          <w:lang w:val="ro-MD"/>
+        </w:rPr>
+        <w:t>list</w:t>
+      </w:r>
+      <w:r>
+        <w:rPr>
+          <w:lang w:val="ro-MD"/>
+        </w:rPr>
+        <w:t>a</w:t>
+      </w:r>
+      <w:r>
+        <w:rPr>
+          <w:lang w:val="ro-MD"/>
+        </w:rPr>
+        <w:t xml:space="preserve"> cu toate cărțile (gestionarea cărților</w:t>
+      </w:r>
+      <w:r>
+        <w:t>: modificare</w:t>
+      </w:r>
+      <w:r>
+        <w:t>, adaugare, stregere exemplar</w:t>
+      </w:r>
+      <w:r>
+        <w:rPr>
+          <w:lang w:val="ro-RO"/>
+        </w:rPr>
+        <w:t>, adăugare</w:t>
+      </w:r>
+      <w:r>
+        <w:rPr>
+          <w:lang w:val="ro-RO"/>
+        </w:rPr>
+        <w:t>, modificare</w:t>
+      </w:r>
+      <w:r>
+        <w:rPr>
+          <w:lang w:val="ro-RO"/>
+        </w:rPr>
+        <w:t xml:space="preserve"> cărți)</w:t>
       </w:r>
     </w:p>
     <w:p>
@@ -449,146 +531,14 @@
         <w:rPr>
           <w:lang w:val="ro-MD"/>
         </w:rPr>
-        <w:t>Fereastra principală cu opțiuni</w:t>
-      </w:r>
-      <w:r>
-        <w:t>le bibliotecarului</w:t>
-      </w:r>
-    </w:p>
-    <w:p>
-      <w:pPr>
-        <w:numPr>
-          <w:ilvl w:val="2"/>
-          <w:numId w:val="1"/>
-        </w:numPr>
-        <w:spacing w:after="0" w:line="276" w:lineRule="auto"/>
-        <w:jc w:val="both"/>
-        <w:rPr>
-          <w:lang w:val="ro-MD"/>
-        </w:rPr>
-      </w:pPr>
-      <w:r>
-        <w:rPr>
-          <w:lang w:val="ro-MD"/>
-        </w:rPr>
-        <w:t xml:space="preserve"> </w:t>
-      </w:r>
-      <w:r>
-        <w:rPr>
-          <w:lang w:val="ro-MD"/>
-        </w:rPr>
-        <w:t>O fereastră cu l</w:t>
-      </w:r>
-      <w:r>
-        <w:rPr>
-          <w:lang w:val="ro-MD"/>
-        </w:rPr>
-        <w:t>ist</w:t>
-      </w:r>
-      <w:r>
-        <w:rPr>
-          <w:lang w:val="ro-MD"/>
-        </w:rPr>
-        <w:t>a</w:t>
-      </w:r>
-      <w:r>
-        <w:rPr>
-          <w:lang w:val="ro-MD"/>
-        </w:rPr>
-        <w:t xml:space="preserve"> cu </w:t>
-      </w:r>
-      <w:r>
-        <w:rPr>
-          <w:lang w:val="ro-MD"/>
-        </w:rPr>
-        <w:t>toți abonații (opțiunea de a șterge un abonat)</w:t>
-      </w:r>
-      <w:r>
-        <w:rPr>
-          <w:lang w:val="ro-MD"/>
-        </w:rPr>
-        <w:t xml:space="preserve"> și </w:t>
-      </w:r>
-      <w:r>
-        <w:rPr>
-          <w:lang w:val="ro-MD"/>
-        </w:rPr>
-        <w:t>list</w:t>
-      </w:r>
-      <w:r>
-        <w:rPr>
-          <w:lang w:val="ro-MD"/>
-        </w:rPr>
-        <w:t>a</w:t>
-      </w:r>
-      <w:r>
-        <w:rPr>
-          <w:lang w:val="ro-MD"/>
-        </w:rPr>
-        <w:t xml:space="preserve"> cu toate cărțile (gestionarea cărților</w:t>
-      </w:r>
-      <w:r>
-        <w:t xml:space="preserve">: modificare cantitate, </w:t>
-      </w:r>
-      <w:r>
-        <w:rPr>
-          <w:lang w:val="ro-RO"/>
-        </w:rPr>
-        <w:t>ștergere cărți, adăugare cărți)</w:t>
-      </w:r>
-    </w:p>
-    <w:p>
-      <w:pPr>
-        <w:numPr>
-          <w:ilvl w:val="2"/>
-          <w:numId w:val="1"/>
-        </w:numPr>
-        <w:spacing w:after="0" w:line="276" w:lineRule="auto"/>
-        <w:jc w:val="both"/>
-        <w:rPr>
-          <w:lang w:val="ro-MD"/>
-        </w:rPr>
-      </w:pPr>
-      <w:r>
-        <w:rPr>
-          <w:lang w:val="ro-MD"/>
-        </w:rPr>
-        <w:t>O fereastră cu un f</w:t>
-      </w:r>
-      <w:r>
-        <w:rPr>
-          <w:lang w:val="ro-MD"/>
-        </w:rPr>
-        <w:t>orum în care se pot completa datele abonatului care vrea să retureze cărți și cărțile returnate (mesaj de succes sau eroare)</w:t>
-      </w:r>
-    </w:p>
-    <w:p>
-      <w:pPr>
-        <w:numPr>
-          <w:ilvl w:val="2"/>
-          <w:numId w:val="1"/>
-        </w:numPr>
-        <w:spacing w:after="0" w:line="276" w:lineRule="auto"/>
-        <w:jc w:val="both"/>
-        <w:rPr>
-          <w:lang w:val="ro-MD"/>
-        </w:rPr>
-      </w:pPr>
-      <w:r>
-        <w:rPr>
-          <w:lang w:val="ro-MD"/>
-        </w:rPr>
-        <w:t xml:space="preserve">Buton log-out ( ambele ferestre) </w:t>
-      </w:r>
-    </w:p>
-    <w:p>
-      <w:pPr>
-        <w:spacing w:after="0" w:line="276" w:lineRule="auto"/>
-        <w:jc w:val="both"/>
-        <w:rPr>
-          <w:lang w:val="ro-MD"/>
-        </w:rPr>
-      </w:pPr>
+        <w:t xml:space="preserve">O fereastră cu </w:t>
+      </w:r>
+      <w:r>
+        <w:rPr>
+          <w:lang w:val="ro-MD"/>
+        </w:rPr>
+        <w:t>un tabel cu toate cartile imprumutate si un buton de Returnare care poate fi activiat dupa ce s-a selectat o linie din tabel.</w:t>
+      </w:r>
     </w:p>
     <w:p>
       <w:pPr>
@@ -640,13 +590,7 @@
         <w:rPr>
           <w:lang w:val="ro-MD"/>
         </w:rPr>
-        <w:t xml:space="preserve">Adăugarea de validare la nivelul interfeței grafice </w:t>
-      </w:r>
-      <w:r>
-        <w:rPr>
-          <w:lang w:val="ro-MD"/>
-        </w:rPr>
-        <w:t>(validare CNP, număr de telefon)</w:t>
+        <w:t>Adăugarea de validare la nivelul interfeței grafice (validare CNP, număr de telefon)</w:t>
       </w:r>
     </w:p>
     <w:p>
@@ -1687,6 +1631,7 @@
   <w:style w:type="character" w:default="1" w:styleId="DefaultParagraphFont">
     <w:name w:val="Default Paragraph Font"/>
     <w:uiPriority w:val="1"/>
+    <w:semiHidden/>
     <w:unhideWhenUsed/>
   </w:style>
   <w:style w:type="table" w:default="1" w:styleId="TableNormal">

--- a/Planificarea_iteratiilor.docx
+++ b/Planificarea_iteratiilor.docx
@@ -62,9 +62,51 @@
         </w:rPr>
         <w:t>(</w:t>
       </w:r>
-      <w:r>
-        <w:t>Crearea unei liste de cărți și abonati</w:t>
-      </w:r>
+      <w:proofErr w:type="spellStart"/>
+      <w:r>
+        <w:t>Crearea</w:t>
+      </w:r>
+      <w:proofErr w:type="spellEnd"/>
+      <w:r>
+        <w:t xml:space="preserve"> </w:t>
+      </w:r>
+      <w:proofErr w:type="spellStart"/>
+      <w:r>
+        <w:t>unei</w:t>
+      </w:r>
+      <w:proofErr w:type="spellEnd"/>
+      <w:r>
+        <w:t xml:space="preserve"> </w:t>
+      </w:r>
+      <w:proofErr w:type="spellStart"/>
+      <w:r>
+        <w:t>liste</w:t>
+      </w:r>
+      <w:proofErr w:type="spellEnd"/>
+      <w:r>
+        <w:t xml:space="preserve"> de </w:t>
+      </w:r>
+      <w:proofErr w:type="spellStart"/>
+      <w:r>
+        <w:t>cărți</w:t>
+      </w:r>
+      <w:proofErr w:type="spellEnd"/>
+      <w:r>
+        <w:t xml:space="preserve"> </w:t>
+      </w:r>
+      <w:proofErr w:type="spellStart"/>
+      <w:r>
+        <w:t>și</w:t>
+      </w:r>
+      <w:proofErr w:type="spellEnd"/>
+      <w:r>
+        <w:t xml:space="preserve"> </w:t>
+      </w:r>
+      <w:proofErr w:type="spellStart"/>
+      <w:r>
+        <w:t>abonati</w:t>
+      </w:r>
+      <w:proofErr w:type="spellEnd"/>
       <w:r>
         <w:t>);</w:t>
       </w:r>
@@ -81,8 +123,53 @@
           <w:lang w:val="ro-MD"/>
         </w:rPr>
       </w:pPr>
-      <w:r>
-        <w:t>Legătura cu baza de date, persistența datelor în baza de date</w:t>
+      <w:proofErr w:type="spellStart"/>
+      <w:r>
+        <w:t>Legătura</w:t>
+      </w:r>
+      <w:proofErr w:type="spellEnd"/>
+      <w:r>
+        <w:t xml:space="preserve"> cu </w:t>
+      </w:r>
+      <w:proofErr w:type="spellStart"/>
+      <w:r>
+        <w:t>baza</w:t>
+      </w:r>
+      <w:proofErr w:type="spellEnd"/>
+      <w:r>
+        <w:t xml:space="preserve"> de date, </w:t>
+      </w:r>
+      <w:proofErr w:type="spellStart"/>
+      <w:r>
+        <w:t>persistența</w:t>
+      </w:r>
+      <w:proofErr w:type="spellEnd"/>
+      <w:r>
+        <w:t xml:space="preserve"> </w:t>
+      </w:r>
+      <w:proofErr w:type="spellStart"/>
+      <w:r>
+        <w:t>datelor</w:t>
+      </w:r>
+      <w:proofErr w:type="spellEnd"/>
+      <w:r>
+        <w:t xml:space="preserve"> </w:t>
+      </w:r>
+      <w:proofErr w:type="spellStart"/>
+      <w:r>
+        <w:t>în</w:t>
+      </w:r>
+      <w:proofErr w:type="spellEnd"/>
+      <w:r>
+        <w:t xml:space="preserve"> </w:t>
+      </w:r>
+      <w:proofErr w:type="spellStart"/>
+      <w:r>
+        <w:t>baza</w:t>
+      </w:r>
+      <w:proofErr w:type="spellEnd"/>
+      <w:r>
+        <w:t xml:space="preserve"> de date</w:t>
       </w:r>
     </w:p>
     <w:p>
@@ -415,8 +502,13 @@
         <w:t>Fereastra principală cu opțiuni</w:t>
       </w:r>
       <w:r>
-        <w:t>le bibliotecarului</w:t>
-      </w:r>
+        <w:t xml:space="preserve">le </w:t>
+      </w:r>
+      <w:proofErr w:type="spellStart"/>
+      <w:r>
+        <w:t>bibliotecarului</w:t>
+      </w:r>
+      <w:proofErr w:type="spellEnd"/>
     </w:p>
     <w:p>
       <w:pPr>
@@ -491,10 +583,31 @@
         <w:t xml:space="preserve"> cu toate cărțile (gestionarea cărților</w:t>
       </w:r>
       <w:r>
-        <w:t>: modificare</w:t>
-      </w:r>
-      <w:r>
-        <w:t>, adaugare, stregere exemplar</w:t>
+        <w:t xml:space="preserve">: </w:t>
+      </w:r>
+      <w:proofErr w:type="spellStart"/>
+      <w:r>
+        <w:t>modificare</w:t>
+      </w:r>
+      <w:proofErr w:type="spellEnd"/>
+      <w:r>
+        <w:t xml:space="preserve">, </w:t>
+      </w:r>
+      <w:proofErr w:type="spellStart"/>
+      <w:r>
+        <w:t>adaugare</w:t>
+      </w:r>
+      <w:proofErr w:type="spellEnd"/>
+      <w:r>
+        <w:t xml:space="preserve">, </w:t>
+      </w:r>
+      <w:proofErr w:type="spellStart"/>
+      <w:r>
+        <w:t>stregere</w:t>
+      </w:r>
+      <w:proofErr w:type="spellEnd"/>
+      <w:r>
+        <w:t xml:space="preserve"> exemplar</w:t>
       </w:r>
       <w:r>
         <w:rPr>
@@ -581,42 +694,17 @@
           <w:ilvl w:val="0"/>
           <w:numId w:val="3"/>
         </w:numPr>
-        <w:suppressAutoHyphens/>
-        <w:autoSpaceDN w:val="0"/>
         <w:spacing w:after="0" w:line="276" w:lineRule="auto"/>
         <w:jc w:val="both"/>
-      </w:pPr>
-      <w:r>
-        <w:rPr>
-          <w:lang w:val="ro-MD"/>
-        </w:rPr>
-        <w:t>Adăugarea de validare la nivelul interfeței grafice (validare CNP, număr de telefon)</w:t>
-      </w:r>
-    </w:p>
-    <w:p>
-      <w:pPr>
-        <w:pStyle w:val="ListParagraph"/>
-        <w:numPr>
-          <w:ilvl w:val="0"/>
-          <w:numId w:val="3"/>
-        </w:numPr>
-        <w:spacing w:after="0" w:line="276" w:lineRule="auto"/>
-        <w:jc w:val="both"/>
-        <w:rPr>
-          <w:lang w:val="ro-MD"/>
-        </w:rPr>
-      </w:pPr>
-      <w:r>
-        <w:rPr>
-          <w:lang w:val="ro-MD"/>
-        </w:rPr>
-        <w:t>Rafinarea codului prin îmbunatățirea cazurilor de excepție</w:t>
-      </w:r>
-      <w:r>
-        <w:rPr>
-          <w:lang w:val="ro-MD"/>
-        </w:rPr>
-        <w:t xml:space="preserve"> (nu se permite ștergerea unui utilizator dacă aceste are cărți ce trebuie returnate)</w:t>
+        <w:rPr>
+          <w:lang w:val="ro-MD"/>
+        </w:rPr>
+      </w:pPr>
+      <w:r>
+        <w:rPr>
+          <w:lang w:val="ro-MD"/>
+        </w:rPr>
+        <w:t>Rafinarea codului prin îmbunatățirea cazurilor de excepție (nu se permite ștergerea unui utilizator dacă aceste are cărți ce trebuie returnate)</w:t>
       </w:r>
     </w:p>
     <w:p>

--- a/Planificarea_iteratiilor.docx
+++ b/Planificarea_iteratiilor.docx
@@ -62,51 +62,9 @@
         </w:rPr>
         <w:t>(</w:t>
       </w:r>
-      <w:proofErr w:type="spellStart"/>
-      <w:r>
-        <w:t>Crearea</w:t>
-      </w:r>
-      <w:proofErr w:type="spellEnd"/>
-      <w:r>
-        <w:t xml:space="preserve"> </w:t>
-      </w:r>
-      <w:proofErr w:type="spellStart"/>
-      <w:r>
-        <w:t>unei</w:t>
-      </w:r>
-      <w:proofErr w:type="spellEnd"/>
-      <w:r>
-        <w:t xml:space="preserve"> </w:t>
-      </w:r>
-      <w:proofErr w:type="spellStart"/>
-      <w:r>
-        <w:t>liste</w:t>
-      </w:r>
-      <w:proofErr w:type="spellEnd"/>
-      <w:r>
-        <w:t xml:space="preserve"> de </w:t>
-      </w:r>
-      <w:proofErr w:type="spellStart"/>
-      <w:r>
-        <w:t>cărți</w:t>
-      </w:r>
-      <w:proofErr w:type="spellEnd"/>
-      <w:r>
-        <w:t xml:space="preserve"> </w:t>
-      </w:r>
-      <w:proofErr w:type="spellStart"/>
-      <w:r>
-        <w:t>și</w:t>
-      </w:r>
-      <w:proofErr w:type="spellEnd"/>
-      <w:r>
-        <w:t xml:space="preserve"> </w:t>
-      </w:r>
-      <w:proofErr w:type="spellStart"/>
-      <w:r>
-        <w:t>abonati</w:t>
-      </w:r>
-      <w:proofErr w:type="spellEnd"/>
+      <w:r>
+        <w:t>Crearea unei liste de cărți și abonati</w:t>
+      </w:r>
       <w:r>
         <w:t>);</w:t>
       </w:r>
@@ -123,53 +81,8 @@
           <w:lang w:val="ro-MD"/>
         </w:rPr>
       </w:pPr>
-      <w:proofErr w:type="spellStart"/>
-      <w:r>
-        <w:t>Legătura</w:t>
-      </w:r>
-      <w:proofErr w:type="spellEnd"/>
-      <w:r>
-        <w:t xml:space="preserve"> cu </w:t>
-      </w:r>
-      <w:proofErr w:type="spellStart"/>
-      <w:r>
-        <w:t>baza</w:t>
-      </w:r>
-      <w:proofErr w:type="spellEnd"/>
-      <w:r>
-        <w:t xml:space="preserve"> de date, </w:t>
-      </w:r>
-      <w:proofErr w:type="spellStart"/>
-      <w:r>
-        <w:t>persistența</w:t>
-      </w:r>
-      <w:proofErr w:type="spellEnd"/>
-      <w:r>
-        <w:t xml:space="preserve"> </w:t>
-      </w:r>
-      <w:proofErr w:type="spellStart"/>
-      <w:r>
-        <w:t>datelor</w:t>
-      </w:r>
-      <w:proofErr w:type="spellEnd"/>
-      <w:r>
-        <w:t xml:space="preserve"> </w:t>
-      </w:r>
-      <w:proofErr w:type="spellStart"/>
-      <w:r>
-        <w:t>în</w:t>
-      </w:r>
-      <w:proofErr w:type="spellEnd"/>
-      <w:r>
-        <w:t xml:space="preserve"> </w:t>
-      </w:r>
-      <w:proofErr w:type="spellStart"/>
-      <w:r>
-        <w:t>baza</w:t>
-      </w:r>
-      <w:proofErr w:type="spellEnd"/>
-      <w:r>
-        <w:t xml:space="preserve"> de date</w:t>
+      <w:r>
+        <w:t>Legătura cu baza de date, persistența datelor în baza de date</w:t>
       </w:r>
     </w:p>
     <w:p>
@@ -414,6 +327,12 @@
         </w:rPr>
         <w:t xml:space="preserve">buton pentru ștergerea din </w:t>
       </w:r>
+      <w:r>
+        <w:rPr>
+          <w:lang w:val="ro-MD"/>
+        </w:rPr>
+        <w:t>cos</w:t>
+      </w:r>
     </w:p>
     <w:p>
       <w:pPr>
@@ -502,13 +421,8 @@
         <w:t>Fereastra principală cu opțiuni</w:t>
       </w:r>
       <w:r>
-        <w:t xml:space="preserve">le </w:t>
-      </w:r>
-      <w:proofErr w:type="spellStart"/>
-      <w:r>
-        <w:t>bibliotecarului</w:t>
-      </w:r>
-      <w:proofErr w:type="spellEnd"/>
+        <w:t>le bibliotecarului</w:t>
+      </w:r>
     </w:p>
     <w:p>
       <w:pPr>
@@ -583,31 +497,10 @@
         <w:t xml:space="preserve"> cu toate cărțile (gestionarea cărților</w:t>
       </w:r>
       <w:r>
-        <w:t xml:space="preserve">: </w:t>
-      </w:r>
-      <w:proofErr w:type="spellStart"/>
-      <w:r>
-        <w:t>modificare</w:t>
-      </w:r>
-      <w:proofErr w:type="spellEnd"/>
-      <w:r>
-        <w:t xml:space="preserve">, </w:t>
-      </w:r>
-      <w:proofErr w:type="spellStart"/>
-      <w:r>
-        <w:t>adaugare</w:t>
-      </w:r>
-      <w:proofErr w:type="spellEnd"/>
-      <w:r>
-        <w:t xml:space="preserve">, </w:t>
-      </w:r>
-      <w:proofErr w:type="spellStart"/>
-      <w:r>
-        <w:t>stregere</w:t>
-      </w:r>
-      <w:proofErr w:type="spellEnd"/>
-      <w:r>
-        <w:t xml:space="preserve"> exemplar</w:t>
+        <w:t>: modificare</w:t>
+      </w:r>
+      <w:r>
+        <w:t>, adaugare, stregere exemplar</w:t>
       </w:r>
       <w:r>
         <w:rPr>

--- a/Planificarea_iteratiilor.docx
+++ b/Planificarea_iteratiilor.docx
@@ -331,7 +331,13 @@
         <w:rPr>
           <w:lang w:val="ro-MD"/>
         </w:rPr>
-        <w:t>cos</w:t>
+        <w:t>co</w:t>
+      </w:r>
+      <w:r>
+        <w:rPr>
+          <w:lang w:val="ro-MD"/>
+        </w:rPr>
+        <w:t>ș</w:t>
       </w:r>
     </w:p>
     <w:p>
